--- a/Ошибки валидатора исправил.docx
+++ b/Ошибки валидатора исправил.docx
@@ -10,631 +10,6 @@
           <w:numId w:val="1"/>
         </w:numPr>
       </w:pPr>
-      <w:r>
-        <w:t>Ошибки валидатора исправил, варнинги –это не ошибка!</w:t>
-      </w:r>
-    </w:p>
-    <w:p>
-      <w:pPr>
-        <w:pStyle w:val="a3"/>
-        <w:numPr>
-          <w:ilvl w:val="0"/>
-          <w:numId w:val="1"/>
-        </w:numPr>
-        <w:rPr>
-          <w:color w:val="FF0000"/>
-          <w:highlight w:val="yellow"/>
-        </w:rPr>
-      </w:pPr>
-      <w:r>
-        <w:rPr>
-          <w:color w:val="FF0000"/>
-          <w:highlight w:val="yellow"/>
-        </w:rPr>
-        <w:t xml:space="preserve">Сайлгайд  </w:t>
-      </w:r>
-      <w:r>
-        <w:rPr>
-          <w:color w:val="FF0000"/>
-          <w:highlight w:val="yellow"/>
-        </w:rPr>
-        <w:t>исправил</w:t>
-      </w:r>
-      <w:bookmarkStart w:id="0" w:name="_GoBack"/>
-      <w:bookmarkEnd w:id="0"/>
-    </w:p>
-    <w:p>
-      <w:pPr>
-        <w:pStyle w:val="a3"/>
-        <w:numPr>
-          <w:ilvl w:val="0"/>
-          <w:numId w:val="1"/>
-        </w:numPr>
-      </w:pPr>
-      <w:r>
-        <w:t>Исправил иконки соцсетей</w:t>
-      </w:r>
-    </w:p>
-    <w:p>
-      <w:pPr>
-        <w:pStyle w:val="a3"/>
-        <w:numPr>
-          <w:ilvl w:val="0"/>
-          <w:numId w:val="1"/>
-        </w:numPr>
-      </w:pPr>
-      <w:r>
-        <w:rPr>
-          <w:rFonts w:ascii="Roboto" w:hAnsi="Roboto"/>
-          <w:color w:val="000000"/>
-          <w:sz w:val="20"/>
-          <w:szCs w:val="20"/>
-          <w:shd w:val="clear" w:color="auto" w:fill="FFFFFF"/>
-        </w:rPr>
-        <w:t xml:space="preserve">4. Мороженое с пометкой ХИТ. Кнопка отцентровал, ховер </w:t>
-      </w:r>
-      <w:r>
-        <w:rPr>
-          <w:rFonts w:ascii="Roboto" w:hAnsi="Roboto"/>
-          <w:color w:val="000000"/>
-          <w:sz w:val="20"/>
-          <w:szCs w:val="20"/>
-          <w:shd w:val="clear" w:color="auto" w:fill="FFFFFF"/>
-        </w:rPr>
-        <w:t>исправил</w:t>
-      </w:r>
-      <w:r>
-        <w:rPr>
-          <w:rFonts w:ascii="Roboto" w:hAnsi="Roboto"/>
-          <w:color w:val="000000"/>
-          <w:sz w:val="20"/>
-          <w:szCs w:val="20"/>
-          <w:shd w:val="clear" w:color="auto" w:fill="FFFFFF"/>
-        </w:rPr>
-        <w:t xml:space="preserve">, цвет под мороженным, должен быть сверху (фон ховера) над нижняй картинкой. подчеркивание </w:t>
-      </w:r>
-      <w:r>
-        <w:rPr>
-          <w:rFonts w:ascii="Roboto" w:hAnsi="Roboto"/>
-          <w:color w:val="000000"/>
-          <w:sz w:val="20"/>
-          <w:szCs w:val="20"/>
-          <w:shd w:val="clear" w:color="auto" w:fill="FFFFFF"/>
-        </w:rPr>
-        <w:t>исправил</w:t>
-      </w:r>
-      <w:r>
-        <w:rPr>
-          <w:rFonts w:ascii="Roboto" w:hAnsi="Roboto"/>
-          <w:color w:val="000000"/>
-          <w:sz w:val="20"/>
-          <w:szCs w:val="20"/>
-          <w:shd w:val="clear" w:color="auto" w:fill="FFFFFF"/>
-        </w:rPr>
-        <w:t>, у цены тен</w:t>
-      </w:r>
-      <w:r>
-        <w:rPr>
-          <w:rFonts w:ascii="Roboto" w:hAnsi="Roboto"/>
-          <w:color w:val="000000"/>
-          <w:sz w:val="20"/>
-          <w:szCs w:val="20"/>
-          <w:shd w:val="clear" w:color="auto" w:fill="FFFFFF"/>
-        </w:rPr>
-        <w:t>ь сделал</w:t>
-      </w:r>
-      <w:r>
-        <w:rPr>
-          <w:rFonts w:ascii="Roboto" w:hAnsi="Roboto"/>
-          <w:color w:val="000000"/>
-          <w:sz w:val="20"/>
-          <w:szCs w:val="20"/>
-          <w:shd w:val="clear" w:color="auto" w:fill="FFFFFF"/>
-        </w:rPr>
-        <w:t xml:space="preserve">, </w:t>
-      </w:r>
-      <w:r>
-        <w:rPr>
-          <w:rFonts w:ascii="Roboto" w:hAnsi="Roboto"/>
-          <w:color w:val="000000"/>
-          <w:sz w:val="20"/>
-          <w:szCs w:val="20"/>
-          <w:shd w:val="clear" w:color="auto" w:fill="FFFFFF"/>
-        </w:rPr>
-        <w:t>можно</w:t>
-      </w:r>
-      <w:r>
-        <w:rPr>
-          <w:rFonts w:ascii="Roboto" w:hAnsi="Roboto"/>
-          <w:color w:val="000000"/>
-          <w:sz w:val="20"/>
-          <w:szCs w:val="20"/>
-          <w:shd w:val="clear" w:color="auto" w:fill="FFFFFF"/>
-        </w:rPr>
-        <w:t xml:space="preserve"> нажать на кнопку </w:t>
-      </w:r>
-    </w:p>
-    <w:p>
-      <w:pPr>
-        <w:pStyle w:val="a3"/>
-        <w:numPr>
-          <w:ilvl w:val="0"/>
-          <w:numId w:val="1"/>
-        </w:numPr>
-        <w:rPr>
-          <w:rStyle w:val="apple-converted-space"/>
-        </w:rPr>
-      </w:pPr>
-      <w:r>
-        <w:rPr>
-          <w:rFonts w:ascii="Roboto" w:hAnsi="Roboto"/>
-          <w:color w:val="000000"/>
-          <w:sz w:val="20"/>
-          <w:szCs w:val="20"/>
-          <w:shd w:val="clear" w:color="auto" w:fill="FFFFFF"/>
-        </w:rPr>
-        <w:t xml:space="preserve">. Малинка даром! - Шоколадки даром!. Вафельки. </w:t>
-      </w:r>
-      <w:r>
-        <w:rPr>
-          <w:rFonts w:ascii="Roboto" w:hAnsi="Roboto"/>
-          <w:color w:val="000000"/>
-          <w:sz w:val="20"/>
-          <w:szCs w:val="20"/>
-          <w:shd w:val="clear" w:color="auto" w:fill="FFFFFF"/>
-        </w:rPr>
-        <w:t>поставил</w:t>
-      </w:r>
-      <w:r>
-        <w:rPr>
-          <w:rFonts w:ascii="Roboto" w:hAnsi="Roboto"/>
-          <w:color w:val="000000"/>
-          <w:sz w:val="20"/>
-          <w:szCs w:val="20"/>
-          <w:shd w:val="clear" w:color="auto" w:fill="FFFFFF"/>
-        </w:rPr>
-        <w:t xml:space="preserve"> bg-size: cover;</w:t>
-      </w:r>
-      <w:r>
-        <w:rPr>
-          <w:rStyle w:val="apple-converted-space"/>
-          <w:rFonts w:ascii="Roboto" w:hAnsi="Roboto"/>
-          <w:color w:val="000000"/>
-          <w:sz w:val="20"/>
-          <w:szCs w:val="20"/>
-          <w:shd w:val="clear" w:color="auto" w:fill="FFFFFF"/>
-        </w:rPr>
-        <w:t> </w:t>
-      </w:r>
-    </w:p>
-    <w:p>
-      <w:pPr>
-        <w:pStyle w:val="a3"/>
-        <w:numPr>
-          <w:ilvl w:val="0"/>
-          <w:numId w:val="1"/>
-        </w:numPr>
-        <w:rPr>
-          <w:rStyle w:val="apple-converted-space"/>
-        </w:rPr>
-      </w:pPr>
-      <w:r>
-        <w:rPr>
-          <w:rFonts w:ascii="Roboto" w:hAnsi="Roboto"/>
-          <w:color w:val="000000"/>
-          <w:sz w:val="20"/>
-          <w:szCs w:val="20"/>
-          <w:shd w:val="clear" w:color="auto" w:fill="FFFFFF"/>
-        </w:rPr>
-        <w:t xml:space="preserve">. Наведение на Каталог, </w:t>
-      </w:r>
-      <w:r>
-        <w:rPr>
-          <w:rFonts w:ascii="Roboto" w:hAnsi="Roboto"/>
-          <w:color w:val="000000"/>
-          <w:sz w:val="20"/>
-          <w:szCs w:val="20"/>
-          <w:shd w:val="clear" w:color="auto" w:fill="FFFFFF"/>
-        </w:rPr>
-        <w:t xml:space="preserve"> соответствует стайл гайду.</w:t>
-      </w:r>
-      <w:r>
-        <w:rPr>
-          <w:rStyle w:val="apple-converted-space"/>
-          <w:rFonts w:ascii="Roboto" w:hAnsi="Roboto"/>
-          <w:color w:val="000000"/>
-          <w:sz w:val="20"/>
-          <w:szCs w:val="20"/>
-          <w:shd w:val="clear" w:color="auto" w:fill="FFFFFF"/>
-        </w:rPr>
-        <w:t> </w:t>
-      </w:r>
-    </w:p>
-    <w:p>
-      <w:pPr>
-        <w:pStyle w:val="a3"/>
-        <w:numPr>
-          <w:ilvl w:val="0"/>
-          <w:numId w:val="1"/>
-        </w:numPr>
-      </w:pPr>
-      <w:r>
-        <w:rPr>
-          <w:rFonts w:ascii="Roboto" w:hAnsi="Roboto"/>
-          <w:color w:val="000000"/>
-          <w:sz w:val="20"/>
-          <w:szCs w:val="20"/>
-          <w:shd w:val="clear" w:color="auto" w:fill="FFFFFF"/>
-        </w:rPr>
-        <w:t xml:space="preserve">. На ссылках (почти всех) </w:t>
-      </w:r>
-      <w:r>
-        <w:rPr>
-          <w:rFonts w:ascii="Roboto" w:hAnsi="Roboto"/>
-          <w:color w:val="000000"/>
-          <w:sz w:val="20"/>
-          <w:szCs w:val="20"/>
-          <w:shd w:val="clear" w:color="auto" w:fill="FFFFFF"/>
-        </w:rPr>
-        <w:t>–</w:t>
-      </w:r>
-      <w:r>
-        <w:rPr>
-          <w:rFonts w:ascii="Roboto" w:hAnsi="Roboto"/>
-          <w:color w:val="000000"/>
-          <w:sz w:val="20"/>
-          <w:szCs w:val="20"/>
-          <w:shd w:val="clear" w:color="auto" w:fill="FFFFFF"/>
-        </w:rPr>
-        <w:t xml:space="preserve"> </w:t>
-      </w:r>
-      <w:r>
-        <w:rPr>
-          <w:rFonts w:ascii="Roboto" w:hAnsi="Roboto"/>
-          <w:color w:val="000000"/>
-          <w:sz w:val="20"/>
-          <w:szCs w:val="20"/>
-          <w:shd w:val="clear" w:color="auto" w:fill="FFFFFF"/>
-        </w:rPr>
-        <w:t xml:space="preserve">исправлено </w:t>
-      </w:r>
-      <w:r>
-        <w:rPr>
-          <w:rFonts w:ascii="Roboto" w:hAnsi="Roboto"/>
-          <w:color w:val="000000"/>
-          <w:sz w:val="20"/>
-          <w:szCs w:val="20"/>
-          <w:shd w:val="clear" w:color="auto" w:fill="FFFFFF"/>
-        </w:rPr>
-        <w:t xml:space="preserve"> подчеркивание</w:t>
-      </w:r>
-    </w:p>
-    <w:p>
-      <w:pPr>
-        <w:pStyle w:val="a3"/>
-        <w:numPr>
-          <w:ilvl w:val="0"/>
-          <w:numId w:val="1"/>
-        </w:numPr>
-      </w:pPr>
-      <w:r>
-        <w:rPr>
-          <w:rFonts w:ascii="Roboto" w:hAnsi="Roboto"/>
-          <w:color w:val="000000"/>
-          <w:sz w:val="20"/>
-          <w:szCs w:val="20"/>
-          <w:shd w:val="clear" w:color="auto" w:fill="FFFFFF"/>
-        </w:rPr>
-        <w:t xml:space="preserve">. Вход, модальное окно, лайбел </w:t>
-      </w:r>
-      <w:r>
-        <w:rPr>
-          <w:rFonts w:ascii="Roboto" w:hAnsi="Roboto"/>
-          <w:color w:val="000000"/>
-          <w:sz w:val="20"/>
-          <w:szCs w:val="20"/>
-          <w:shd w:val="clear" w:color="auto" w:fill="FFFFFF"/>
-        </w:rPr>
-        <w:t>исправил</w:t>
-      </w:r>
-    </w:p>
-    <w:p>
-      <w:pPr>
-        <w:pStyle w:val="a3"/>
-        <w:numPr>
-          <w:ilvl w:val="0"/>
-          <w:numId w:val="1"/>
-        </w:numPr>
-        <w:rPr>
-          <w:rStyle w:val="apple-converted-space"/>
-        </w:rPr>
-      </w:pPr>
-      <w:r>
-        <w:rPr>
-          <w:rFonts w:ascii="Roboto" w:hAnsi="Roboto"/>
-          <w:color w:val="000000"/>
-          <w:sz w:val="20"/>
-          <w:szCs w:val="20"/>
-          <w:shd w:val="clear" w:color="auto" w:fill="FFFFFF"/>
-        </w:rPr>
-        <w:t xml:space="preserve">. Модальные окна </w:t>
-      </w:r>
-      <w:r>
-        <w:rPr>
-          <w:rFonts w:ascii="Roboto" w:hAnsi="Roboto"/>
-          <w:color w:val="000000"/>
-          <w:sz w:val="20"/>
-          <w:szCs w:val="20"/>
-          <w:shd w:val="clear" w:color="auto" w:fill="FFFFFF"/>
-        </w:rPr>
-        <w:t>исправил</w:t>
-      </w:r>
-      <w:r>
-        <w:rPr>
-          <w:rFonts w:ascii="Roboto" w:hAnsi="Roboto"/>
-          <w:color w:val="000000"/>
-          <w:sz w:val="20"/>
-          <w:szCs w:val="20"/>
-          <w:shd w:val="clear" w:color="auto" w:fill="FFFFFF"/>
-        </w:rPr>
-        <w:t xml:space="preserve"> расстоянии от иконки (Вход, пусто, поиск)</w:t>
-      </w:r>
-      <w:r>
-        <w:rPr>
-          <w:rStyle w:val="apple-converted-space"/>
-          <w:rFonts w:ascii="Roboto" w:hAnsi="Roboto"/>
-          <w:color w:val="000000"/>
-          <w:sz w:val="20"/>
-          <w:szCs w:val="20"/>
-          <w:shd w:val="clear" w:color="auto" w:fill="FFFFFF"/>
-        </w:rPr>
-        <w:t> </w:t>
-      </w:r>
-    </w:p>
-    <w:p>
-      <w:pPr>
-        <w:pStyle w:val="a3"/>
-        <w:numPr>
-          <w:ilvl w:val="0"/>
-          <w:numId w:val="1"/>
-        </w:numPr>
-      </w:pPr>
-      <w:r>
-        <w:rPr>
-          <w:rFonts w:ascii="Roboto" w:hAnsi="Roboto"/>
-          <w:color w:val="000000"/>
-          <w:sz w:val="20"/>
-          <w:szCs w:val="20"/>
-          <w:shd w:val="clear" w:color="auto" w:fill="FFFFFF"/>
-        </w:rPr>
-        <w:t>Убрал</w:t>
-      </w:r>
-      <w:r>
-        <w:rPr>
-          <w:rFonts w:ascii="Roboto" w:hAnsi="Roboto"/>
-          <w:color w:val="000000"/>
-          <w:sz w:val="20"/>
-          <w:szCs w:val="20"/>
-          <w:shd w:val="clear" w:color="auto" w:fill="FFFFFF"/>
-        </w:rPr>
-        <w:t xml:space="preserve"> горизонтальный скролл</w:t>
-      </w:r>
-    </w:p>
-    <w:p>
-      <w:pPr>
-        <w:pStyle w:val="a3"/>
-        <w:numPr>
-          <w:ilvl w:val="0"/>
-          <w:numId w:val="1"/>
-        </w:numPr>
-      </w:pPr>
-      <w:r>
-        <w:rPr>
-          <w:rFonts w:ascii="Roboto" w:hAnsi="Roboto"/>
-          <w:color w:val="000000"/>
-          <w:sz w:val="20"/>
-          <w:szCs w:val="20"/>
-          <w:shd w:val="clear" w:color="auto" w:fill="FFFFFF"/>
-        </w:rPr>
-        <w:t xml:space="preserve">В меню </w:t>
-      </w:r>
-      <w:r>
-        <w:rPr>
-          <w:rFonts w:ascii="Roboto" w:hAnsi="Roboto"/>
-          <w:color w:val="000000"/>
-          <w:sz w:val="20"/>
-          <w:szCs w:val="20"/>
-          <w:shd w:val="clear" w:color="auto" w:fill="FFFFFF"/>
-        </w:rPr>
-        <w:t>убрал</w:t>
-      </w:r>
-      <w:r>
-        <w:rPr>
-          <w:rFonts w:ascii="Roboto" w:hAnsi="Roboto"/>
-          <w:color w:val="000000"/>
-          <w:sz w:val="20"/>
-          <w:szCs w:val="20"/>
-          <w:shd w:val="clear" w:color="auto" w:fill="FFFFFF"/>
-        </w:rPr>
-        <w:t xml:space="preserve"> box-shadow у ссылок, только у блока, который при наведении </w:t>
-      </w:r>
-    </w:p>
-    <w:p>
-      <w:pPr>
-        <w:pStyle w:val="a3"/>
-        <w:numPr>
-          <w:ilvl w:val="0"/>
-          <w:numId w:val="1"/>
-        </w:numPr>
-      </w:pPr>
-      <w:r>
-        <w:rPr>
-          <w:rFonts w:ascii="Roboto" w:hAnsi="Roboto"/>
-          <w:color w:val="000000"/>
-          <w:sz w:val="20"/>
-          <w:szCs w:val="20"/>
-          <w:shd w:val="clear" w:color="auto" w:fill="FFFFFF"/>
-        </w:rPr>
-        <w:t>Исправил  ошиб</w:t>
-      </w:r>
-      <w:r>
-        <w:rPr>
-          <w:rFonts w:ascii="Roboto" w:hAnsi="Roboto"/>
-          <w:color w:val="000000"/>
-          <w:sz w:val="20"/>
-          <w:szCs w:val="20"/>
-          <w:shd w:val="clear" w:color="auto" w:fill="FFFFFF"/>
-        </w:rPr>
-        <w:t>к</w:t>
-      </w:r>
-      <w:r>
-        <w:rPr>
-          <w:rFonts w:ascii="Roboto" w:hAnsi="Roboto"/>
-          <w:color w:val="000000"/>
-          <w:sz w:val="20"/>
-          <w:szCs w:val="20"/>
-          <w:shd w:val="clear" w:color="auto" w:fill="FFFFFF"/>
-        </w:rPr>
-        <w:t>и</w:t>
-      </w:r>
-      <w:r>
-        <w:rPr>
-          <w:rFonts w:ascii="Roboto" w:hAnsi="Roboto"/>
-          <w:color w:val="000000"/>
-          <w:sz w:val="20"/>
-          <w:szCs w:val="20"/>
-          <w:shd w:val="clear" w:color="auto" w:fill="FFFFFF"/>
-        </w:rPr>
-        <w:t xml:space="preserve"> со слайдером</w:t>
-      </w:r>
-    </w:p>
-    <w:p>
-      <w:pPr>
-        <w:pStyle w:val="a3"/>
-        <w:numPr>
-          <w:ilvl w:val="0"/>
-          <w:numId w:val="1"/>
-        </w:numPr>
-        <w:rPr>
-          <w:rStyle w:val="apple-converted-space"/>
-        </w:rPr>
-      </w:pPr>
-      <w:r>
-        <w:rPr>
-          <w:rFonts w:ascii="Roboto" w:hAnsi="Roboto"/>
-          <w:color w:val="000000"/>
-          <w:sz w:val="20"/>
-          <w:szCs w:val="20"/>
-          <w:shd w:val="clear" w:color="auto" w:fill="FFFFFF"/>
-        </w:rPr>
-        <w:t>. Pixel Perfect - index.html, надо подправить хедер, иконки в вафельки, форму обратной связи над картой и футер</w:t>
-      </w:r>
-      <w:r>
-        <w:rPr>
-          <w:rStyle w:val="apple-converted-space"/>
-          <w:rFonts w:ascii="Roboto" w:hAnsi="Roboto"/>
-          <w:color w:val="000000"/>
-          <w:sz w:val="20"/>
-          <w:szCs w:val="20"/>
-          <w:shd w:val="clear" w:color="auto" w:fill="FFFFFF"/>
-        </w:rPr>
-        <w:t> </w:t>
-      </w:r>
-    </w:p>
-    <w:p>
-      <w:pPr>
-        <w:pStyle w:val="a3"/>
-        <w:numPr>
-          <w:ilvl w:val="0"/>
-          <w:numId w:val="1"/>
-        </w:numPr>
-        <w:rPr>
-          <w:rStyle w:val="apple-converted-space"/>
-        </w:rPr>
-      </w:pPr>
-      <w:r>
-        <w:rPr>
-          <w:rFonts w:ascii="Roboto" w:hAnsi="Roboto"/>
-          <w:color w:val="000000"/>
-          <w:sz w:val="20"/>
-          <w:szCs w:val="20"/>
-          <w:shd w:val="clear" w:color="auto" w:fill="FFFFFF"/>
-        </w:rPr>
-        <w:t>. Pixel Perfect - catalog, все плохо. Блок с чекбоксами, мороженое - все криво, нет линии над футером, кривая навигация ( блок - &lt; 1 2 3 4 &gt;)</w:t>
-      </w:r>
-      <w:r>
-        <w:rPr>
-          <w:rStyle w:val="apple-converted-space"/>
-          <w:rFonts w:ascii="Roboto" w:hAnsi="Roboto"/>
-          <w:color w:val="000000"/>
-          <w:sz w:val="20"/>
-          <w:szCs w:val="20"/>
-          <w:shd w:val="clear" w:color="auto" w:fill="FFFFFF"/>
-        </w:rPr>
-        <w:t> </w:t>
-      </w:r>
-      <w:r>
-        <w:rPr>
-          <w:rStyle w:val="apple-converted-space"/>
-          <w:rFonts w:ascii="Roboto" w:hAnsi="Roboto"/>
-          <w:color w:val="FF0000"/>
-          <w:sz w:val="20"/>
-          <w:szCs w:val="20"/>
-          <w:highlight w:val="yellow"/>
-          <w:shd w:val="clear" w:color="auto" w:fill="FFFFFF"/>
-        </w:rPr>
-        <w:t>не исправлял, так как не могу понять  почему на каталожной странице хедер и футер разьезжаются, тогда как на индексной все норм, подозреваю, что проблема в обертке</w:t>
-      </w:r>
-    </w:p>
-    <w:p>
-      <w:pPr>
-        <w:pStyle w:val="a3"/>
-        <w:numPr>
-          <w:ilvl w:val="0"/>
-          <w:numId w:val="1"/>
-        </w:numPr>
-      </w:pPr>
-      <w:r>
-        <w:rPr>
-          <w:rFonts w:ascii="Roboto" w:hAnsi="Roboto"/>
-          <w:color w:val="000000"/>
-          <w:sz w:val="20"/>
-          <w:szCs w:val="20"/>
-          <w:shd w:val="clear" w:color="auto" w:fill="FFFFFF"/>
-        </w:rPr>
-        <w:t xml:space="preserve">Ховер </w:t>
-      </w:r>
-      <w:r>
-        <w:rPr>
-          <w:rFonts w:ascii="Roboto" w:hAnsi="Roboto"/>
-          <w:color w:val="000000"/>
-          <w:sz w:val="20"/>
-          <w:szCs w:val="20"/>
-          <w:shd w:val="clear" w:color="auto" w:fill="FFFFFF"/>
-        </w:rPr>
-        <w:t xml:space="preserve"> на номер телефона</w:t>
-      </w:r>
-      <w:r>
-        <w:rPr>
-          <w:rFonts w:ascii="Roboto" w:hAnsi="Roboto"/>
-          <w:color w:val="000000"/>
-          <w:sz w:val="20"/>
-          <w:szCs w:val="20"/>
-          <w:shd w:val="clear" w:color="auto" w:fill="FFFFFF"/>
-        </w:rPr>
-        <w:t xml:space="preserve"> исправил</w:t>
-      </w:r>
-      <w:r>
-        <w:rPr>
-          <w:rStyle w:val="apple-converted-space"/>
-          <w:rFonts w:ascii="Roboto" w:hAnsi="Roboto"/>
-          <w:color w:val="000000"/>
-          <w:sz w:val="20"/>
-          <w:szCs w:val="20"/>
-          <w:shd w:val="clear" w:color="auto" w:fill="FFFFFF"/>
-        </w:rPr>
-        <w:t> </w:t>
-      </w:r>
       <w:r>
         <w:rPr>
           <w:rFonts w:ascii="Roboto" w:hAnsi="Roboto"/>
@@ -642,8 +17,9 @@
           <w:sz w:val="20"/>
           <w:szCs w:val="20"/>
         </w:rPr>
-        <w:br/>
+        <w:t xml:space="preserve">Форма входа при фокусе дергается </w:t>
       </w:r>
+      <w:proofErr w:type="gramStart"/>
       <w:r>
         <w:rPr>
           <w:rFonts w:ascii="Roboto" w:hAnsi="Roboto"/>
@@ -651,8 +27,9 @@
           <w:sz w:val="20"/>
           <w:szCs w:val="20"/>
         </w:rPr>
-        <w:br/>
+        <w:t>оставил</w:t>
       </w:r>
+      <w:proofErr w:type="gramEnd"/>
       <w:r>
         <w:rPr>
           <w:rFonts w:ascii="Roboto" w:hAnsi="Roboto"/>
@@ -660,8 +37,10 @@
           <w:sz w:val="20"/>
           <w:szCs w:val="20"/>
         </w:rPr>
-        <w:br/>
+        <w:t xml:space="preserve"> а потом</w:t>
       </w:r>
+      <w:bookmarkStart w:id="0" w:name="_GoBack"/>
+      <w:bookmarkEnd w:id="0"/>
     </w:p>
     <w:sectPr>
       <w:pgSz w:w="11906" w:h="16838"/>
